--- a/Final Project Report.docx
+++ b/Final Project Report.docx
@@ -1673,7 +1673,7 @@
           <v:shape id="_x0000_i1025" type="#_x0000_t75" style="width:368pt;height:284pt" o:ole="">
             <v:imagedata r:id="rId8" o:title=""/>
           </v:shape>
-          <o:OLEObject Type="Embed" ProgID="Word.DocumentMacroEnabled.12" ShapeID="_x0000_i1025" DrawAspect="Content" ObjectID="_1354036459" r:id="rId9"/>
+          <o:OLEObject Type="Embed" ProgID="Word.DocumentMacroEnabled.12" ShapeID="_x0000_i1025" DrawAspect="Content" ObjectID="_1354037198" r:id="rId9"/>
         </w:object>
       </w:r>
     </w:p>
@@ -1786,7 +1786,7 @@
           <v:shape id="_x0000_i1026" type="#_x0000_t75" style="width:343pt;height:396pt" o:ole="">
             <v:imagedata r:id="rId10" o:title=""/>
           </v:shape>
-          <o:OLEObject Type="Embed" ProgID="Word.DocumentMacroEnabled.12" ShapeID="_x0000_i1026" DrawAspect="Content" ObjectID="_1354036460" r:id="rId11"/>
+          <o:OLEObject Type="Embed" ProgID="Word.DocumentMacroEnabled.12" ShapeID="_x0000_i1026" DrawAspect="Content" ObjectID="_1354037199" r:id="rId11"/>
         </w:object>
       </w:r>
     </w:p>
@@ -1884,7 +1884,7 @@
           <v:shape id="_x0000_i1027" type="#_x0000_t75" style="width:353pt;height:522pt" o:ole="">
             <v:imagedata r:id="rId12" o:title=""/>
           </v:shape>
-          <o:OLEObject Type="Embed" ProgID="Word.DocumentMacroEnabled.12" ShapeID="_x0000_i1027" DrawAspect="Content" ObjectID="_1354036461" r:id="rId13"/>
+          <o:OLEObject Type="Embed" ProgID="Word.DocumentMacroEnabled.12" ShapeID="_x0000_i1027" DrawAspect="Content" ObjectID="_1354037200" r:id="rId13"/>
         </w:object>
       </w:r>
     </w:p>
@@ -1970,7 +1970,7 @@
           <v:shape id="_x0000_i1028" type="#_x0000_t75" style="width:375pt;height:513pt" o:ole="">
             <v:imagedata r:id="rId14" o:title=""/>
           </v:shape>
-          <o:OLEObject Type="Embed" ProgID="Word.DocumentMacroEnabled.12" ShapeID="_x0000_i1028" DrawAspect="Content" ObjectID="_1354036462" r:id="rId15"/>
+          <o:OLEObject Type="Embed" ProgID="Word.DocumentMacroEnabled.12" ShapeID="_x0000_i1028" DrawAspect="Content" ObjectID="_1354037201" r:id="rId15"/>
         </w:object>
       </w:r>
     </w:p>
@@ -2057,7 +2057,7 @@
             <v:imagedata r:id="rId16" o:title=""/>
             <w10:wrap type="square" side="right"/>
           </v:shape>
-          <o:OLEObject Type="Embed" ProgID="Word.DocumentMacroEnabled.12" ShapeID="_x0000_s1026" DrawAspect="Content" ObjectID="_1354036465" r:id="rId17"/>
+          <o:OLEObject Type="Embed" ProgID="Word.DocumentMacroEnabled.12" ShapeID="_x0000_s1026" DrawAspect="Content" ObjectID="_1354037204" r:id="rId17"/>
         </w:pict>
       </w:r>
     </w:p>
@@ -2273,7 +2273,7 @@
           <v:shape id="_x0000_i1030" type="#_x0000_t75" style="width:396pt;height:142pt" o:ole="">
             <v:imagedata r:id="rId18" o:title=""/>
           </v:shape>
-          <o:OLEObject Type="Embed" ProgID="Word.DocumentMacroEnabled.12" ShapeID="_x0000_i1030" DrawAspect="Content" ObjectID="_1354036463" r:id="rId19"/>
+          <o:OLEObject Type="Embed" ProgID="Word.DocumentMacroEnabled.12" ShapeID="_x0000_i1030" DrawAspect="Content" ObjectID="_1354037202" r:id="rId19"/>
         </w:object>
       </w:r>
     </w:p>
@@ -2359,7 +2359,7 @@
           <v:shape id="_x0000_i1031" type="#_x0000_t75" style="width:351pt;height:64pt" o:ole="">
             <v:imagedata r:id="rId20" o:title=""/>
           </v:shape>
-          <o:OLEObject Type="Embed" ProgID="Word.DocumentMacroEnabled.12" ShapeID="_x0000_i1031" DrawAspect="Content" ObjectID="_1354036464" r:id="rId21"/>
+          <o:OLEObject Type="Embed" ProgID="Word.DocumentMacroEnabled.12" ShapeID="_x0000_i1031" DrawAspect="Content" ObjectID="_1354037203" r:id="rId21"/>
         </w:object>
       </w:r>
     </w:p>
@@ -2501,74 +2501,86 @@
           <w:rFonts w:asciiTheme="minorHAnsi" w:hAnsiTheme="minorHAnsi"/>
           <w:highlight w:val="yellow"/>
         </w:rPr>
-        <w:t xml:space="preserve"> whole package</w:t>
+        <w:t xml:space="preserve"> “</w:t>
       </w:r>
       <w:r>
         <w:rPr>
           <w:rFonts w:asciiTheme="minorHAnsi" w:hAnsiTheme="minorHAnsi"/>
           <w:highlight w:val="yellow"/>
         </w:rPr>
-        <w:t xml:space="preserve"> </w:t>
+        <w:t>CS207FinalProject</w:t>
       </w:r>
       <w:r>
         <w:rPr>
           <w:rFonts w:asciiTheme="minorHAnsi" w:hAnsiTheme="minorHAnsi"/>
           <w:highlight w:val="yellow"/>
         </w:rPr>
-        <w:t>“</w:t>
+        <w:t>.zip</w:t>
       </w:r>
       <w:r>
         <w:rPr>
           <w:rFonts w:asciiTheme="minorHAnsi" w:hAnsiTheme="minorHAnsi"/>
           <w:highlight w:val="yellow"/>
         </w:rPr>
-        <w:t>CS207FinalProject</w:t>
+        <w:t>”</w:t>
       </w:r>
       <w:r>
         <w:rPr>
           <w:rFonts w:asciiTheme="minorHAnsi" w:hAnsiTheme="minorHAnsi"/>
           <w:highlight w:val="yellow"/>
         </w:rPr>
-        <w:t>”</w:t>
+        <w:t xml:space="preserve"> from</w:t>
       </w:r>
       <w:r>
         <w:rPr>
           <w:rFonts w:asciiTheme="minorHAnsi" w:hAnsiTheme="minorHAnsi"/>
           <w:highlight w:val="yellow"/>
         </w:rPr>
-        <w:t xml:space="preserve"> from</w:t>
-      </w:r>
-      <w:r>
+        <w:t>:</w:t>
+      </w:r>
+    </w:p>
+    <w:p>
+      <w:pPr>
+        <w:pStyle w:val="ListParagraph"/>
         <w:rPr>
           <w:rFonts w:asciiTheme="minorHAnsi" w:hAnsiTheme="minorHAnsi"/>
           <w:highlight w:val="yellow"/>
         </w:rPr>
-        <w:t>:</w:t>
-      </w:r>
-    </w:p>
-    <w:p>
-      <w:pPr>
-        <w:pStyle w:val="ListParagraph"/>
-        <w:rPr>
-          <w:rFonts w:asciiTheme="minorHAnsi" w:hAnsiTheme="minorHAnsi"/>
-        </w:rPr>
-      </w:pPr>
-      <w:r>
-        <w:rPr>
-          <w:rFonts w:asciiTheme="minorHAnsi" w:hAnsiTheme="minorHAnsi"/>
-        </w:rPr>
-        <w:t>!!!</w:t>
-      </w:r>
-      <w:bookmarkStart w:id="12" w:name="_GoBack"/>
-      <w:bookmarkEnd w:id="12"/>
-    </w:p>
-    <w:p>
-      <w:pPr>
-        <w:pStyle w:val="ListParagraph"/>
-        <w:rPr>
-          <w:rFonts w:asciiTheme="minorHAnsi" w:hAnsiTheme="minorHAnsi"/>
-        </w:rPr>
-      </w:pPr>
+      </w:pPr>
+      <w:hyperlink r:id="rId22" w:history="1">
+        <w:r>
+          <w:rPr>
+            <w:rStyle w:val="Hyperlink"/>
+            <w:rFonts w:asciiTheme="minorHAnsi" w:hAnsiTheme="minorHAnsi"/>
+            <w:highlight w:val="yellow"/>
+          </w:rPr>
+          <w:t>https://github.com/JasonCyx/Final-Project-Deliverables</w:t>
+        </w:r>
+      </w:hyperlink>
+    </w:p>
+    <w:p>
+      <w:pPr>
+        <w:pStyle w:val="ListParagraph"/>
+        <w:rPr>
+          <w:rFonts w:asciiTheme="minorHAnsi" w:hAnsiTheme="minorHAnsi"/>
+        </w:rPr>
+      </w:pPr>
+      <w:proofErr w:type="gramStart"/>
+      <w:r>
+        <w:rPr>
+          <w:rFonts w:asciiTheme="minorHAnsi" w:hAnsiTheme="minorHAnsi"/>
+          <w:highlight w:val="yellow"/>
+        </w:rPr>
+        <w:t>and</w:t>
+      </w:r>
+      <w:proofErr w:type="gramEnd"/>
+      <w:r>
+        <w:rPr>
+          <w:rFonts w:asciiTheme="minorHAnsi" w:hAnsiTheme="minorHAnsi"/>
+          <w:highlight w:val="yellow"/>
+        </w:rPr>
+        <w:t xml:space="preserve"> unzip the CS207FinalProject.zip file</w:t>
+      </w:r>
     </w:p>
     <w:p/>
     <w:p>
@@ -2623,7 +2635,7 @@
         </w:rPr>
         <w:t xml:space="preserve">ownload the SDLViewer.hpp, Viewer_Extension.hpp files from </w:t>
       </w:r>
-      <w:hyperlink r:id="rId22" w:history="1">
+      <w:hyperlink r:id="rId23" w:history="1">
         <w:r>
           <w:rPr>
             <w:rStyle w:val="Hyperlink"/>
@@ -2843,7 +2855,7 @@
         </w:rPr>
         <w:t xml:space="preserve">5. </w:t>
       </w:r>
-      <w:bookmarkStart w:id="13" w:name="_Toc280278499"/>
+      <w:bookmarkStart w:id="12" w:name="_Toc280278499"/>
       <w:r>
         <w:rPr>
           <w:rFonts w:asciiTheme="minorHAnsi" w:hAnsiTheme="minorHAnsi"/>
@@ -2884,7 +2896,7 @@
         </w:rPr>
         <w:t>equirement</w:t>
       </w:r>
-      <w:bookmarkEnd w:id="13"/>
+      <w:bookmarkEnd w:id="12"/>
     </w:p>
     <w:p/>
     <w:p>
@@ -2971,7 +2983,7 @@
           <w:szCs w:val="30"/>
         </w:rPr>
       </w:pPr>
-      <w:bookmarkStart w:id="14" w:name="_Toc280278500"/>
+      <w:bookmarkStart w:id="13" w:name="_Toc280278500"/>
       <w:r>
         <w:rPr>
           <w:rFonts w:asciiTheme="minorHAnsi" w:hAnsiTheme="minorHAnsi"/>
@@ -2991,7 +3003,7 @@
         </w:rPr>
         <w:t>Working Demonstration</w:t>
       </w:r>
-      <w:bookmarkEnd w:id="14"/>
+      <w:bookmarkEnd w:id="13"/>
     </w:p>
     <w:p/>
     <w:p>
@@ -3030,35 +3042,41 @@
         </w:numPr>
         <w:rPr>
           <w:rFonts w:asciiTheme="minorHAnsi" w:hAnsiTheme="minorHAnsi"/>
-        </w:rPr>
-      </w:pPr>
-      <w:r>
-        <w:rPr>
-          <w:rFonts w:asciiTheme="minorHAnsi" w:hAnsiTheme="minorHAnsi"/>
+          <w:highlight w:val="yellow"/>
+        </w:rPr>
+      </w:pPr>
+      <w:r>
+        <w:rPr>
+          <w:rFonts w:asciiTheme="minorHAnsi" w:hAnsiTheme="minorHAnsi"/>
+          <w:highlight w:val="yellow"/>
         </w:rPr>
         <w:t>In terminal</w:t>
       </w:r>
       <w:r>
         <w:rPr>
           <w:rFonts w:asciiTheme="minorHAnsi" w:hAnsiTheme="minorHAnsi"/>
+          <w:highlight w:val="yellow"/>
         </w:rPr>
         <w:t xml:space="preserve"> </w:t>
       </w:r>
       <w:r>
         <w:rPr>
           <w:rFonts w:asciiTheme="minorHAnsi" w:hAnsiTheme="minorHAnsi"/>
+          <w:highlight w:val="yellow"/>
         </w:rPr>
         <w:t>change the directory to “</w:t>
       </w:r>
       <w:r>
         <w:rPr>
           <w:rFonts w:asciiTheme="minorHAnsi" w:hAnsiTheme="minorHAnsi"/>
+          <w:highlight w:val="yellow"/>
         </w:rPr>
         <w:t>CS207FinalProject</w:t>
       </w:r>
       <w:r>
         <w:rPr>
           <w:rFonts w:asciiTheme="minorHAnsi" w:hAnsiTheme="minorHAnsi"/>
+          <w:highlight w:val="yellow"/>
         </w:rPr>
         <w:t>”</w:t>
       </w:r>
@@ -3072,17 +3090,20 @@
         </w:numPr>
         <w:rPr>
           <w:rFonts w:asciiTheme="minorHAnsi" w:hAnsiTheme="minorHAnsi"/>
-        </w:rPr>
-      </w:pPr>
-      <w:r>
-        <w:rPr>
-          <w:rFonts w:asciiTheme="minorHAnsi" w:hAnsiTheme="minorHAnsi"/>
+          <w:highlight w:val="yellow"/>
+        </w:rPr>
+      </w:pPr>
+      <w:r>
+        <w:rPr>
+          <w:rFonts w:asciiTheme="minorHAnsi" w:hAnsiTheme="minorHAnsi"/>
+          <w:highlight w:val="yellow"/>
         </w:rPr>
         <w:t>In terminal</w:t>
       </w:r>
       <w:r>
         <w:rPr>
           <w:rFonts w:asciiTheme="minorHAnsi" w:hAnsiTheme="minorHAnsi"/>
+          <w:highlight w:val="yellow"/>
         </w:rPr>
         <w:t xml:space="preserve"> $ make </w:t>
       </w:r>
@@ -3105,17 +3126,20 @@
         </w:numPr>
         <w:rPr>
           <w:rFonts w:asciiTheme="minorHAnsi" w:hAnsiTheme="minorHAnsi"/>
-        </w:rPr>
-      </w:pPr>
-      <w:r>
-        <w:rPr>
-          <w:rFonts w:asciiTheme="minorHAnsi" w:hAnsiTheme="minorHAnsi"/>
+          <w:highlight w:val="yellow"/>
+        </w:rPr>
+      </w:pPr>
+      <w:r>
+        <w:rPr>
+          <w:rFonts w:asciiTheme="minorHAnsi" w:hAnsiTheme="minorHAnsi"/>
+          <w:highlight w:val="yellow"/>
         </w:rPr>
         <w:t>In terminal</w:t>
       </w:r>
       <w:r>
         <w:rPr>
           <w:rFonts w:asciiTheme="minorHAnsi" w:hAnsiTheme="minorHAnsi"/>
+          <w:highlight w:val="yellow"/>
         </w:rPr>
         <w:t xml:space="preserve"> </w:t>
       </w:r>
@@ -3123,6 +3147,7 @@
       <w:r>
         <w:rPr>
           <w:rFonts w:asciiTheme="minorHAnsi" w:hAnsiTheme="minorHAnsi"/>
+          <w:highlight w:val="yellow"/>
         </w:rPr>
         <w:t>$ ./</w:t>
       </w:r>
@@ -3131,6 +3156,7 @@
       <w:r>
         <w:rPr>
           <w:rFonts w:asciiTheme="minorHAnsi" w:hAnsiTheme="minorHAnsi"/>
+          <w:highlight w:val="yellow"/>
         </w:rPr>
         <w:t>two_balls_collision</w:t>
       </w:r>
@@ -3138,11 +3164,15 @@
       <w:r>
         <w:rPr>
           <w:rFonts w:asciiTheme="minorHAnsi" w:hAnsiTheme="minorHAnsi"/>
+          <w:highlight w:val="yellow"/>
         </w:rPr>
         <w:t xml:space="preserve"> data/sphere200* data/sphere200*</w:t>
       </w:r>
     </w:p>
-    <w:p/>
+    <w:p>
+      <w:bookmarkStart w:id="14" w:name="_GoBack"/>
+      <w:bookmarkEnd w:id="14"/>
+    </w:p>
     <w:p>
       <w:pPr>
         <w:pStyle w:val="ListParagraph"/>
@@ -7643,7 +7673,6 @@
   <w:style w:type="character" w:default="1" w:styleId="DefaultParagraphFont">
     <w:name w:val="Default Paragraph Font"/>
     <w:uiPriority w:val="1"/>
-    <w:semiHidden/>
     <w:unhideWhenUsed/>
   </w:style>
   <w:style w:type="table" w:default="1" w:styleId="TableNormal">
@@ -8127,7 +8156,6 @@
   <w:style w:type="character" w:default="1" w:styleId="DefaultParagraphFont">
     <w:name w:val="Default Paragraph Font"/>
     <w:uiPriority w:val="1"/>
-    <w:semiHidden/>
     <w:unhideWhenUsed/>
   </w:style>
   <w:style w:type="table" w:default="1" w:styleId="TableNormal">
@@ -8730,7 +8758,7 @@
 </file>
 
 <file path=customXml/itemProps1.xml><?xml version="1.0" encoding="utf-8"?>
-<ds:datastoreItem xmlns:ds="http://schemas.openxmlformats.org/officeDocument/2006/customXml" ds:itemID="{3A67F8D1-289C-3144-899C-A21AD3613668}">
+<ds:datastoreItem xmlns:ds="http://schemas.openxmlformats.org/officeDocument/2006/customXml" ds:itemID="{956DA797-1B9B-754B-8C7E-FEDB5D14B437}">
   <ds:schemaRefs>
     <ds:schemaRef ds:uri="http://schemas.openxmlformats.org/officeDocument/2006/bibliography"/>
   </ds:schemaRefs>
